--- a/lab2.docx
+++ b/lab2.docx
@@ -2,6 +2,27 @@
 <file path=word/document.xml><?xml version="1.0" encoding="utf-8"?>
 <w:document xmlns:wpc="http://schemas.microsoft.com/office/word/2010/wordprocessingCanvas" xmlns:cx="http://schemas.microsoft.com/office/drawing/2014/chartex" xmlns:cx1="http://schemas.microsoft.com/office/drawing/2015/9/8/chartex" xmlns:cx2="http://schemas.microsoft.com/office/drawing/2015/10/21/chartex" xmlns:cx3="http://schemas.microsoft.com/office/drawing/2016/5/9/chartex" xmlns:cx4="http://schemas.microsoft.com/office/drawing/2016/5/10/chartex" xmlns:cx5="http://schemas.microsoft.com/office/drawing/2016/5/11/chartex" xmlns:cx6="http://schemas.microsoft.com/office/drawing/2016/5/12/chartex" xmlns:cx7="http://schemas.microsoft.com/office/drawing/2016/5/13/chartex" xmlns:cx8="http://schemas.microsoft.com/office/drawing/2016/5/14/chartex" xmlns:mc="http://schemas.openxmlformats.org/markup-compatibility/2006" xmlns:aink="http://schemas.microsoft.com/office/drawing/2016/ink" xmlns:am3d="http://schemas.microsoft.com/office/drawing/2017/model3d" xmlns:o="urn:schemas-microsoft-com:office:office" xmlns:r="http://schemas.openxmlformats.org/officeDocument/2006/relationships" xmlns:m="http://schemas.openxmlformats.org/officeDocument/2006/math" xmlns:v="urn:schemas-microsoft-com:vml" xmlns:wp14="http://schemas.microsoft.com/office/word/2010/wordprocessingDrawing" xmlns:wp="http://schemas.openxmlformats.org/drawingml/2006/wordprocessingDrawing" xmlns:w10="urn:schemas-microsoft-com:office:word" xmlns:w="http://schemas.openxmlformats.org/wordprocessingml/2006/main" xmlns:w14="http://schemas.microsoft.com/office/word/2010/wordml" xmlns:w15="http://schemas.microsoft.com/office/word/2012/wordml" xmlns:w16cex="http://schemas.microsoft.com/office/word/2018/wordml/cex" xmlns:w16cid="http://schemas.microsoft.com/office/word/2016/wordml/cid" xmlns:w16="http://schemas.microsoft.com/office/word/2018/wordml" xmlns:w16se="http://schemas.microsoft.com/office/word/2015/wordml/symex" xmlns:wpg="http://schemas.microsoft.com/office/word/2010/wordprocessingGroup" xmlns:wpi="http://schemas.microsoft.com/office/word/2010/wordprocessingInk" xmlns:wne="http://schemas.microsoft.com/office/word/2006/wordml" xmlns:wps="http://schemas.microsoft.com/office/word/2010/wordprocessingShape" mc:Ignorable="w14 w15 w16se w16cid w16 w16cex wp14">
   <w:body>
+    <w:p>
+      <w:pPr>
+        <w:rPr>
+          <w:rStyle w:val="textlayer--absolute"/>
+          <w:rFonts w:ascii="Arial" w:hAnsi="Arial" w:cs="Arial"/>
+          <w:sz w:val="25"/>
+          <w:szCs w:val="25"/>
+          <w:shd w:val="clear" w:color="auto" w:fill="F2F2F2"/>
+        </w:rPr>
+      </w:pPr>
+      <w:r>
+        <w:rPr>
+          <w:rStyle w:val="textlayer--absolute"/>
+          <w:rFonts w:ascii="Arial" w:hAnsi="Arial" w:cs="Arial"/>
+          <w:sz w:val="25"/>
+          <w:szCs w:val="25"/>
+          <w:shd w:val="clear" w:color="auto" w:fill="F2F2F2"/>
+        </w:rPr>
+        <w:t>Part 1:</w:t>
+      </w:r>
+    </w:p>
     <w:p>
       <w:pPr>
         <w:rPr>
@@ -266,7 +287,190 @@
         <w:t>directory, create the directory structure used by Gradle</w:t>
       </w:r>
     </w:p>
+    <w:p>
+      <w:pPr>
+        <w:rPr>
+          <w:rStyle w:val="textlayer--absolute"/>
+          <w:rFonts w:ascii="Arial" w:hAnsi="Arial" w:cs="Arial"/>
+          <w:sz w:val="25"/>
+          <w:szCs w:val="25"/>
+          <w:shd w:val="clear" w:color="auto" w:fill="F2F2F2"/>
+        </w:rPr>
+      </w:pPr>
+      <w:r>
+        <w:rPr>
+          <w:noProof/>
+        </w:rPr>
+        <w:drawing>
+          <wp:inline distT="0" distB="0" distL="0" distR="0" wp14:anchorId="6D1315BC" wp14:editId="759E61C4">
+            <wp:extent cx="5943600" cy="4145280"/>
+            <wp:effectExtent l="0" t="0" r="0" b="7620"/>
+            <wp:docPr id="3" name="Picture 3"/>
+            <wp:cNvGraphicFramePr>
+              <a:graphicFrameLocks xmlns:a="http://schemas.openxmlformats.org/drawingml/2006/main" noChangeAspect="1"/>
+            </wp:cNvGraphicFramePr>
+            <a:graphic xmlns:a="http://schemas.openxmlformats.org/drawingml/2006/main">
+              <a:graphicData uri="http://schemas.openxmlformats.org/drawingml/2006/picture">
+                <pic:pic xmlns:pic="http://schemas.openxmlformats.org/drawingml/2006/picture">
+                  <pic:nvPicPr>
+                    <pic:cNvPr id="1" name=""/>
+                    <pic:cNvPicPr/>
+                  </pic:nvPicPr>
+                  <pic:blipFill>
+                    <a:blip r:embed="rId6"/>
+                    <a:stretch>
+                      <a:fillRect/>
+                    </a:stretch>
+                  </pic:blipFill>
+                  <pic:spPr>
+                    <a:xfrm>
+                      <a:off x="0" y="0"/>
+                      <a:ext cx="5943600" cy="4145280"/>
+                    </a:xfrm>
+                    <a:prstGeom prst="rect">
+                      <a:avLst/>
+                    </a:prstGeom>
+                  </pic:spPr>
+                </pic:pic>
+              </a:graphicData>
+            </a:graphic>
+          </wp:inline>
+        </w:drawing>
+      </w:r>
+    </w:p>
+    <w:p>
+      <w:r>
+        <w:rPr>
+          <w:noProof/>
+        </w:rPr>
+        <w:drawing>
+          <wp:inline distT="0" distB="0" distL="0" distR="0" wp14:anchorId="437B4928" wp14:editId="6BB25906">
+            <wp:extent cx="5457825" cy="533400"/>
+            <wp:effectExtent l="0" t="0" r="9525" b="0"/>
+            <wp:docPr id="4" name="Picture 4"/>
+            <wp:cNvGraphicFramePr>
+              <a:graphicFrameLocks xmlns:a="http://schemas.openxmlformats.org/drawingml/2006/main" noChangeAspect="1"/>
+            </wp:cNvGraphicFramePr>
+            <a:graphic xmlns:a="http://schemas.openxmlformats.org/drawingml/2006/main">
+              <a:graphicData uri="http://schemas.openxmlformats.org/drawingml/2006/picture">
+                <pic:pic xmlns:pic="http://schemas.openxmlformats.org/drawingml/2006/picture">
+                  <pic:nvPicPr>
+                    <pic:cNvPr id="1" name=""/>
+                    <pic:cNvPicPr/>
+                  </pic:nvPicPr>
+                  <pic:blipFill>
+                    <a:blip r:embed="rId7"/>
+                    <a:stretch>
+                      <a:fillRect/>
+                    </a:stretch>
+                  </pic:blipFill>
+                  <pic:spPr>
+                    <a:xfrm>
+                      <a:off x="0" y="0"/>
+                      <a:ext cx="5457825" cy="533400"/>
+                    </a:xfrm>
+                    <a:prstGeom prst="rect">
+                      <a:avLst/>
+                    </a:prstGeom>
+                  </pic:spPr>
+                </pic:pic>
+              </a:graphicData>
+            </a:graphic>
+          </wp:inline>
+        </w:drawing>
+      </w:r>
+    </w:p>
+    <w:p>
+      <w:r>
+        <w:rPr>
+          <w:noProof/>
+        </w:rPr>
+        <w:drawing>
+          <wp:inline distT="0" distB="0" distL="0" distR="0" wp14:anchorId="4EECC9F2" wp14:editId="6D0C1B42">
+            <wp:extent cx="5324475" cy="600075"/>
+            <wp:effectExtent l="0" t="0" r="9525" b="9525"/>
+            <wp:docPr id="5" name="Picture 5"/>
+            <wp:cNvGraphicFramePr>
+              <a:graphicFrameLocks xmlns:a="http://schemas.openxmlformats.org/drawingml/2006/main" noChangeAspect="1"/>
+            </wp:cNvGraphicFramePr>
+            <a:graphic xmlns:a="http://schemas.openxmlformats.org/drawingml/2006/main">
+              <a:graphicData uri="http://schemas.openxmlformats.org/drawingml/2006/picture">
+                <pic:pic xmlns:pic="http://schemas.openxmlformats.org/drawingml/2006/picture">
+                  <pic:nvPicPr>
+                    <pic:cNvPr id="1" name=""/>
+                    <pic:cNvPicPr/>
+                  </pic:nvPicPr>
+                  <pic:blipFill>
+                    <a:blip r:embed="rId8"/>
+                    <a:stretch>
+                      <a:fillRect/>
+                    </a:stretch>
+                  </pic:blipFill>
+                  <pic:spPr>
+                    <a:xfrm>
+                      <a:off x="0" y="0"/>
+                      <a:ext cx="5324475" cy="600075"/>
+                    </a:xfrm>
+                    <a:prstGeom prst="rect">
+                      <a:avLst/>
+                    </a:prstGeom>
+                  </pic:spPr>
+                </pic:pic>
+              </a:graphicData>
+            </a:graphic>
+          </wp:inline>
+        </w:drawing>
+      </w:r>
+    </w:p>
     <w:p/>
+    <w:p/>
+    <w:p>
+      <w:r>
+        <w:t>Part 2:</w:t>
+      </w:r>
+    </w:p>
+    <w:p>
+      <w:r>
+        <w:rPr>
+          <w:noProof/>
+        </w:rPr>
+        <w:drawing>
+          <wp:inline distT="0" distB="0" distL="0" distR="0" wp14:anchorId="26E56BF0" wp14:editId="543B609F">
+            <wp:extent cx="5943600" cy="1036320"/>
+            <wp:effectExtent l="0" t="0" r="0" b="0"/>
+            <wp:docPr id="6" name="Picture 6"/>
+            <wp:cNvGraphicFramePr>
+              <a:graphicFrameLocks xmlns:a="http://schemas.openxmlformats.org/drawingml/2006/main" noChangeAspect="1"/>
+            </wp:cNvGraphicFramePr>
+            <a:graphic xmlns:a="http://schemas.openxmlformats.org/drawingml/2006/main">
+              <a:graphicData uri="http://schemas.openxmlformats.org/drawingml/2006/picture">
+                <pic:pic xmlns:pic="http://schemas.openxmlformats.org/drawingml/2006/picture">
+                  <pic:nvPicPr>
+                    <pic:cNvPr id="1" name=""/>
+                    <pic:cNvPicPr/>
+                  </pic:nvPicPr>
+                  <pic:blipFill>
+                    <a:blip r:embed="rId9"/>
+                    <a:stretch>
+                      <a:fillRect/>
+                    </a:stretch>
+                  </pic:blipFill>
+                  <pic:spPr>
+                    <a:xfrm>
+                      <a:off x="0" y="0"/>
+                      <a:ext cx="5943600" cy="1036320"/>
+                    </a:xfrm>
+                    <a:prstGeom prst="rect">
+                      <a:avLst/>
+                    </a:prstGeom>
+                  </pic:spPr>
+                </pic:pic>
+              </a:graphicData>
+            </a:graphic>
+          </wp:inline>
+        </w:drawing>
+      </w:r>
+    </w:p>
     <w:sectPr>
       <w:pgSz w:w="12240" w:h="15840"/>
       <w:pgMar w:top="1440" w:right="1440" w:bottom="1440" w:left="1440" w:header="720" w:footer="720" w:gutter="0"/>

--- a/lab2.docx
+++ b/lab2.docx
@@ -102,210 +102,6 @@
             <wp:extent cx="3733800" cy="457200"/>
             <wp:effectExtent l="0" t="0" r="0" b="0"/>
             <wp:docPr id="1" name="Picture 1"/>
-            <wp:cNvGraphicFramePr>
-              <a:graphicFrameLocks xmlns:a="http://schemas.openxmlformats.org/drawingml/2006/main" noChangeAspect="1"/>
-            </wp:cNvGraphicFramePr>
-            <a:graphic xmlns:a="http://schemas.openxmlformats.org/drawingml/2006/main">
-              <a:graphicData uri="http://schemas.openxmlformats.org/drawingml/2006/picture">
-                <pic:pic xmlns:pic="http://schemas.openxmlformats.org/drawingml/2006/picture">
-                  <pic:nvPicPr>
-                    <pic:cNvPr id="1" name=""/>
-                    <pic:cNvPicPr/>
-                  </pic:nvPicPr>
-                  <pic:blipFill>
-                    <a:blip r:embed="rId4"/>
-                    <a:stretch>
-                      <a:fillRect/>
-                    </a:stretch>
-                  </pic:blipFill>
-                  <pic:spPr>
-                    <a:xfrm>
-                      <a:off x="0" y="0"/>
-                      <a:ext cx="3733800" cy="457200"/>
-                    </a:xfrm>
-                    <a:prstGeom prst="rect">
-                      <a:avLst/>
-                    </a:prstGeom>
-                  </pic:spPr>
-                </pic:pic>
-              </a:graphicData>
-            </a:graphic>
-          </wp:inline>
-        </w:drawing>
-      </w:r>
-    </w:p>
-    <w:p>
-      <w:pPr>
-        <w:rPr>
-          <w:rStyle w:val="textlayer--absolute"/>
-          <w:rFonts w:ascii="Courier New" w:hAnsi="Courier New" w:cs="Courier New"/>
-          <w:sz w:val="25"/>
-          <w:szCs w:val="25"/>
-          <w:shd w:val="clear" w:color="auto" w:fill="F2F2F2"/>
-        </w:rPr>
-      </w:pPr>
-      <w:r>
-        <w:rPr>
-          <w:rStyle w:val="textlayer--absolute"/>
-          <w:rFonts w:ascii="Arial" w:hAnsi="Arial" w:cs="Arial"/>
-          <w:sz w:val="25"/>
-          <w:szCs w:val="25"/>
-          <w:shd w:val="clear" w:color="auto" w:fill="F2F2F2"/>
-        </w:rPr>
-        <w:t xml:space="preserve">2. Make a new directory, called </w:t>
-      </w:r>
-      <w:r>
-        <w:rPr>
-          <w:rStyle w:val="textlayer--absolute"/>
-          <w:rFonts w:ascii="Cambria Math" w:hAnsi="Cambria Math" w:cs="Cambria Math"/>
-          <w:sz w:val="25"/>
-          <w:szCs w:val="25"/>
-          <w:shd w:val="clear" w:color="auto" w:fill="F2F2F2"/>
-        </w:rPr>
-        <w:t>​</w:t>
-      </w:r>
-      <w:r>
-        <w:rPr>
-          <w:rStyle w:val="textlayer--absolute"/>
-          <w:rFonts w:ascii="Courier New" w:hAnsi="Courier New" w:cs="Courier New"/>
-          <w:sz w:val="25"/>
-          <w:szCs w:val="25"/>
-          <w:shd w:val="clear" w:color="auto" w:fill="F2F2F2"/>
-        </w:rPr>
-        <w:t>lab02</w:t>
-      </w:r>
-    </w:p>
-    <w:p>
-      <w:pPr>
-        <w:rPr>
-          <w:rStyle w:val="textlayer--absolute"/>
-          <w:rFonts w:ascii="Arial" w:hAnsi="Arial" w:cs="Arial"/>
-          <w:sz w:val="25"/>
-          <w:szCs w:val="25"/>
-          <w:shd w:val="clear" w:color="auto" w:fill="F2F2F2"/>
-        </w:rPr>
-      </w:pPr>
-      <w:r>
-        <w:rPr>
-          <w:noProof/>
-        </w:rPr>
-        <w:drawing>
-          <wp:inline distT="0" distB="0" distL="0" distR="0" wp14:anchorId="15406BC7" wp14:editId="63736E5C">
-            <wp:extent cx="4410075" cy="419100"/>
-            <wp:effectExtent l="0" t="0" r="9525" b="0"/>
-            <wp:docPr id="2" name="Picture 2"/>
-            <wp:cNvGraphicFramePr>
-              <a:graphicFrameLocks xmlns:a="http://schemas.openxmlformats.org/drawingml/2006/main" noChangeAspect="1"/>
-            </wp:cNvGraphicFramePr>
-            <a:graphic xmlns:a="http://schemas.openxmlformats.org/drawingml/2006/main">
-              <a:graphicData uri="http://schemas.openxmlformats.org/drawingml/2006/picture">
-                <pic:pic xmlns:pic="http://schemas.openxmlformats.org/drawingml/2006/picture">
-                  <pic:nvPicPr>
-                    <pic:cNvPr id="1" name=""/>
-                    <pic:cNvPicPr/>
-                  </pic:nvPicPr>
-                  <pic:blipFill>
-                    <a:blip r:embed="rId5"/>
-                    <a:stretch>
-                      <a:fillRect/>
-                    </a:stretch>
-                  </pic:blipFill>
-                  <pic:spPr>
-                    <a:xfrm>
-                      <a:off x="0" y="0"/>
-                      <a:ext cx="4410075" cy="419100"/>
-                    </a:xfrm>
-                    <a:prstGeom prst="rect">
-                      <a:avLst/>
-                    </a:prstGeom>
-                  </pic:spPr>
-                </pic:pic>
-              </a:graphicData>
-            </a:graphic>
-          </wp:inline>
-        </w:drawing>
-      </w:r>
-    </w:p>
-    <w:p>
-      <w:pPr>
-        <w:rPr>
-          <w:rStyle w:val="textlayer--absolute"/>
-          <w:rFonts w:ascii="Arial" w:hAnsi="Arial" w:cs="Arial"/>
-          <w:sz w:val="25"/>
-          <w:szCs w:val="25"/>
-          <w:shd w:val="clear" w:color="auto" w:fill="F2F2F2"/>
-        </w:rPr>
-      </w:pPr>
-      <w:r>
-        <w:rPr>
-          <w:rStyle w:val="textlayer--absolute"/>
-          <w:rFonts w:ascii="Arial" w:hAnsi="Arial" w:cs="Arial"/>
-          <w:sz w:val="25"/>
-          <w:szCs w:val="25"/>
-          <w:shd w:val="clear" w:color="auto" w:fill="F2F2F2"/>
-        </w:rPr>
-        <w:t xml:space="preserve">3. In the </w:t>
-      </w:r>
-      <w:r>
-        <w:rPr>
-          <w:rStyle w:val="textlayer--absolute"/>
-          <w:rFonts w:ascii="Cambria Math" w:hAnsi="Cambria Math" w:cs="Cambria Math"/>
-          <w:sz w:val="25"/>
-          <w:szCs w:val="25"/>
-          <w:shd w:val="clear" w:color="auto" w:fill="F2F2F2"/>
-        </w:rPr>
-        <w:t>​</w:t>
-      </w:r>
-      <w:r>
-        <w:rPr>
-          <w:rStyle w:val="textlayer--absolute"/>
-          <w:rFonts w:ascii="Courier New" w:hAnsi="Courier New" w:cs="Courier New"/>
-          <w:sz w:val="25"/>
-          <w:szCs w:val="25"/>
-          <w:shd w:val="clear" w:color="auto" w:fill="F2F2F2"/>
-        </w:rPr>
-        <w:t xml:space="preserve">lab02 </w:t>
-      </w:r>
-      <w:r>
-        <w:rPr>
-          <w:rStyle w:val="textlayer--absolute"/>
-          <w:rFonts w:ascii="Cambria Math" w:hAnsi="Cambria Math" w:cs="Cambria Math"/>
-          <w:sz w:val="25"/>
-          <w:szCs w:val="25"/>
-          <w:shd w:val="clear" w:color="auto" w:fill="F2F2F2"/>
-        </w:rPr>
-        <w:t>​</w:t>
-      </w:r>
-      <w:r>
-        <w:rPr>
-          <w:rStyle w:val="textlayer--absolute"/>
-          <w:rFonts w:ascii="Arial" w:hAnsi="Arial" w:cs="Arial"/>
-          <w:sz w:val="25"/>
-          <w:szCs w:val="25"/>
-          <w:shd w:val="clear" w:color="auto" w:fill="F2F2F2"/>
-        </w:rPr>
-        <w:t>directory, create the directory structure used by Gradle</w:t>
-      </w:r>
-    </w:p>
-    <w:p>
-      <w:pPr>
-        <w:rPr>
-          <w:rStyle w:val="textlayer--absolute"/>
-          <w:rFonts w:ascii="Arial" w:hAnsi="Arial" w:cs="Arial"/>
-          <w:sz w:val="25"/>
-          <w:szCs w:val="25"/>
-          <w:shd w:val="clear" w:color="auto" w:fill="F2F2F2"/>
-        </w:rPr>
-      </w:pPr>
-      <w:r>
-        <w:rPr>
-          <w:noProof/>
-        </w:rPr>
-        <w:drawing>
-          <wp:inline distT="0" distB="0" distL="0" distR="0" wp14:anchorId="6D1315BC" wp14:editId="759E61C4">
-            <wp:extent cx="5943600" cy="4145280"/>
-            <wp:effectExtent l="0" t="0" r="0" b="7620"/>
-            <wp:docPr id="3" name="Picture 3"/>
             <wp:cNvGraphicFramePr>
               <a:graphicFrameLocks xmlns:a="http://schemas.openxmlformats.org/drawingml/2006/main" noChangeAspect="1"/>
             </wp:cNvGraphicFramePr>
@@ -325,7 +121,7 @@
                   <pic:spPr>
                     <a:xfrm>
                       <a:off x="0" y="0"/>
-                      <a:ext cx="5943600" cy="4145280"/>
+                      <a:ext cx="3733800" cy="457200"/>
                     </a:xfrm>
                     <a:prstGeom prst="rect">
                       <a:avLst/>
@@ -339,15 +135,65 @@
       </w:r>
     </w:p>
     <w:p>
+      <w:pPr>
+        <w:rPr>
+          <w:rStyle w:val="textlayer--absolute"/>
+          <w:rFonts w:ascii="Courier New" w:hAnsi="Courier New" w:cs="Courier New"/>
+          <w:sz w:val="25"/>
+          <w:szCs w:val="25"/>
+          <w:shd w:val="clear" w:color="auto" w:fill="F2F2F2"/>
+        </w:rPr>
+      </w:pPr>
+      <w:r>
+        <w:rPr>
+          <w:rStyle w:val="textlayer--absolute"/>
+          <w:rFonts w:ascii="Arial" w:hAnsi="Arial" w:cs="Arial"/>
+          <w:sz w:val="25"/>
+          <w:szCs w:val="25"/>
+          <w:shd w:val="clear" w:color="auto" w:fill="F2F2F2"/>
+        </w:rPr>
+        <w:t xml:space="preserve">2. Make a new directory, called </w:t>
+      </w:r>
+      <w:r>
+        <w:rPr>
+          <w:rStyle w:val="textlayer--absolute"/>
+          <w:rFonts w:ascii="Cambria Math" w:hAnsi="Cambria Math" w:cs="Cambria Math"/>
+          <w:sz w:val="25"/>
+          <w:szCs w:val="25"/>
+          <w:shd w:val="clear" w:color="auto" w:fill="F2F2F2"/>
+        </w:rPr>
+        <w:t>​</w:t>
+      </w:r>
+      <w:r>
+        <w:rPr>
+          <w:rStyle w:val="textlayer--absolute"/>
+          <w:rFonts w:ascii="Courier New" w:hAnsi="Courier New" w:cs="Courier New"/>
+          <w:sz w:val="25"/>
+          <w:szCs w:val="25"/>
+          <w:shd w:val="clear" w:color="auto" w:fill="F2F2F2"/>
+        </w:rPr>
+        <w:t>lab02</w:t>
+      </w:r>
+    </w:p>
+    <w:p>
+      <w:pPr>
+        <w:rPr>
+          <w:rStyle w:val="textlayer--absolute"/>
+          <w:rFonts w:ascii="Arial" w:hAnsi="Arial" w:cs="Arial"/>
+          <w:sz w:val="25"/>
+          <w:szCs w:val="25"/>
+          <w:shd w:val="clear" w:color="auto" w:fill="F2F2F2"/>
+        </w:rPr>
+      </w:pPr>
       <w:r>
         <w:rPr>
           <w:noProof/>
         </w:rPr>
         <w:drawing>
-          <wp:inline distT="0" distB="0" distL="0" distR="0" wp14:anchorId="437B4928" wp14:editId="6BB25906">
-            <wp:extent cx="5457825" cy="533400"/>
+          <wp:inline distT="0" distB="0" distL="0" distR="0" wp14:anchorId="15406BC7" wp14:editId="63736E5C">
+            <wp:extent cx="4410075" cy="419100"/>
             <wp:effectExtent l="0" t="0" r="9525" b="0"/>
-            <wp:docPr id="4" name="Picture 4"/>
+            <wp:docPr id="2" name="Picture 2"/>
             <wp:cNvGraphicFramePr>
               <a:graphicFrameLocks xmlns:a="http://schemas.openxmlformats.org/drawingml/2006/main" noChangeAspect="1"/>
             </wp:cNvGraphicFramePr>
@@ -367,7 +213,7 @@
                   <pic:spPr>
                     <a:xfrm>
                       <a:off x="0" y="0"/>
-                      <a:ext cx="5457825" cy="533400"/>
+                      <a:ext cx="4410075" cy="419100"/>
                     </a:xfrm>
                     <a:prstGeom prst="rect">
                       <a:avLst/>
@@ -381,15 +227,85 @@
       </w:r>
     </w:p>
     <w:p>
+      <w:pPr>
+        <w:rPr>
+          <w:rStyle w:val="textlayer--absolute"/>
+          <w:rFonts w:ascii="Arial" w:hAnsi="Arial" w:cs="Arial"/>
+          <w:sz w:val="25"/>
+          <w:szCs w:val="25"/>
+          <w:shd w:val="clear" w:color="auto" w:fill="F2F2F2"/>
+        </w:rPr>
+      </w:pPr>
+      <w:r>
+        <w:rPr>
+          <w:rStyle w:val="textlayer--absolute"/>
+          <w:rFonts w:ascii="Arial" w:hAnsi="Arial" w:cs="Arial"/>
+          <w:sz w:val="25"/>
+          <w:szCs w:val="25"/>
+          <w:shd w:val="clear" w:color="auto" w:fill="F2F2F2"/>
+        </w:rPr>
+        <w:t xml:space="preserve">3. In the </w:t>
+      </w:r>
+      <w:r>
+        <w:rPr>
+          <w:rStyle w:val="textlayer--absolute"/>
+          <w:rFonts w:ascii="Cambria Math" w:hAnsi="Cambria Math" w:cs="Cambria Math"/>
+          <w:sz w:val="25"/>
+          <w:szCs w:val="25"/>
+          <w:shd w:val="clear" w:color="auto" w:fill="F2F2F2"/>
+        </w:rPr>
+        <w:t>​</w:t>
+      </w:r>
+      <w:r>
+        <w:rPr>
+          <w:rStyle w:val="textlayer--absolute"/>
+          <w:rFonts w:ascii="Courier New" w:hAnsi="Courier New" w:cs="Courier New"/>
+          <w:sz w:val="25"/>
+          <w:szCs w:val="25"/>
+          <w:shd w:val="clear" w:color="auto" w:fill="F2F2F2"/>
+        </w:rPr>
+        <w:t xml:space="preserve">lab02 </w:t>
+      </w:r>
+      <w:r>
+        <w:rPr>
+          <w:rStyle w:val="textlayer--absolute"/>
+          <w:rFonts w:ascii="Cambria Math" w:hAnsi="Cambria Math" w:cs="Cambria Math"/>
+          <w:sz w:val="25"/>
+          <w:szCs w:val="25"/>
+          <w:shd w:val="clear" w:color="auto" w:fill="F2F2F2"/>
+        </w:rPr>
+        <w:t>​</w:t>
+      </w:r>
+      <w:r>
+        <w:rPr>
+          <w:rStyle w:val="textlayer--absolute"/>
+          <w:rFonts w:ascii="Arial" w:hAnsi="Arial" w:cs="Arial"/>
+          <w:sz w:val="25"/>
+          <w:szCs w:val="25"/>
+          <w:shd w:val="clear" w:color="auto" w:fill="F2F2F2"/>
+        </w:rPr>
+        <w:t>directory, create the directory structure used by Gradle</w:t>
+      </w:r>
+    </w:p>
+    <w:p>
+      <w:pPr>
+        <w:rPr>
+          <w:rStyle w:val="textlayer--absolute"/>
+          <w:rFonts w:ascii="Arial" w:hAnsi="Arial" w:cs="Arial"/>
+          <w:sz w:val="25"/>
+          <w:szCs w:val="25"/>
+          <w:shd w:val="clear" w:color="auto" w:fill="F2F2F2"/>
+        </w:rPr>
+      </w:pPr>
       <w:r>
         <w:rPr>
           <w:noProof/>
         </w:rPr>
         <w:drawing>
-          <wp:inline distT="0" distB="0" distL="0" distR="0" wp14:anchorId="4EECC9F2" wp14:editId="6D0C1B42">
-            <wp:extent cx="5324475" cy="600075"/>
-            <wp:effectExtent l="0" t="0" r="9525" b="9525"/>
-            <wp:docPr id="5" name="Picture 5"/>
+          <wp:inline distT="0" distB="0" distL="0" distR="0" wp14:anchorId="6D1315BC" wp14:editId="759E61C4">
+            <wp:extent cx="5943600" cy="4145280"/>
+            <wp:effectExtent l="0" t="0" r="0" b="7620"/>
+            <wp:docPr id="3" name="Picture 3"/>
             <wp:cNvGraphicFramePr>
               <a:graphicFrameLocks xmlns:a="http://schemas.openxmlformats.org/drawingml/2006/main" noChangeAspect="1"/>
             </wp:cNvGraphicFramePr>
@@ -409,7 +325,7 @@
                   <pic:spPr>
                     <a:xfrm>
                       <a:off x="0" y="0"/>
-                      <a:ext cx="5324475" cy="600075"/>
+                      <a:ext cx="5943600" cy="4145280"/>
                     </a:xfrm>
                     <a:prstGeom prst="rect">
                       <a:avLst/>
@@ -422,23 +338,16 @@
         </w:drawing>
       </w:r>
     </w:p>
-    <w:p/>
-    <w:p/>
-    <w:p>
-      <w:r>
-        <w:t>Part 2:</w:t>
-      </w:r>
-    </w:p>
     <w:p>
       <w:r>
         <w:rPr>
           <w:noProof/>
         </w:rPr>
         <w:drawing>
-          <wp:inline distT="0" distB="0" distL="0" distR="0" wp14:anchorId="26E56BF0" wp14:editId="543B609F">
-            <wp:extent cx="5943600" cy="1036320"/>
-            <wp:effectExtent l="0" t="0" r="0" b="0"/>
-            <wp:docPr id="6" name="Picture 6"/>
+          <wp:inline distT="0" distB="0" distL="0" distR="0" wp14:anchorId="437B4928" wp14:editId="6BB25906">
+            <wp:extent cx="5457825" cy="533400"/>
+            <wp:effectExtent l="0" t="0" r="9525" b="0"/>
+            <wp:docPr id="4" name="Picture 4"/>
             <wp:cNvGraphicFramePr>
               <a:graphicFrameLocks xmlns:a="http://schemas.openxmlformats.org/drawingml/2006/main" noChangeAspect="1"/>
             </wp:cNvGraphicFramePr>
@@ -458,6 +367,97 @@
                   <pic:spPr>
                     <a:xfrm>
                       <a:off x="0" y="0"/>
+                      <a:ext cx="5457825" cy="533400"/>
+                    </a:xfrm>
+                    <a:prstGeom prst="rect">
+                      <a:avLst/>
+                    </a:prstGeom>
+                  </pic:spPr>
+                </pic:pic>
+              </a:graphicData>
+            </a:graphic>
+          </wp:inline>
+        </w:drawing>
+      </w:r>
+    </w:p>
+    <w:p>
+      <w:r>
+        <w:rPr>
+          <w:noProof/>
+        </w:rPr>
+        <w:drawing>
+          <wp:inline distT="0" distB="0" distL="0" distR="0" wp14:anchorId="4EECC9F2" wp14:editId="6D0C1B42">
+            <wp:extent cx="5324475" cy="600075"/>
+            <wp:effectExtent l="0" t="0" r="9525" b="9525"/>
+            <wp:docPr id="5" name="Picture 5"/>
+            <wp:cNvGraphicFramePr>
+              <a:graphicFrameLocks xmlns:a="http://schemas.openxmlformats.org/drawingml/2006/main" noChangeAspect="1"/>
+            </wp:cNvGraphicFramePr>
+            <a:graphic xmlns:a="http://schemas.openxmlformats.org/drawingml/2006/main">
+              <a:graphicData uri="http://schemas.openxmlformats.org/drawingml/2006/picture">
+                <pic:pic xmlns:pic="http://schemas.openxmlformats.org/drawingml/2006/picture">
+                  <pic:nvPicPr>
+                    <pic:cNvPr id="1" name=""/>
+                    <pic:cNvPicPr/>
+                  </pic:nvPicPr>
+                  <pic:blipFill>
+                    <a:blip r:embed="rId10"/>
+                    <a:stretch>
+                      <a:fillRect/>
+                    </a:stretch>
+                  </pic:blipFill>
+                  <pic:spPr>
+                    <a:xfrm>
+                      <a:off x="0" y="0"/>
+                      <a:ext cx="5324475" cy="600075"/>
+                    </a:xfrm>
+                    <a:prstGeom prst="rect">
+                      <a:avLst/>
+                    </a:prstGeom>
+                  </pic:spPr>
+                </pic:pic>
+              </a:graphicData>
+            </a:graphic>
+          </wp:inline>
+        </w:drawing>
+      </w:r>
+    </w:p>
+    <w:p/>
+    <w:p/>
+    <w:p>
+      <w:r>
+        <w:t>Part 2:</w:t>
+      </w:r>
+    </w:p>
+    <w:p>
+      <w:r>
+        <w:rPr>
+          <w:noProof/>
+        </w:rPr>
+        <w:drawing>
+          <wp:inline distT="0" distB="0" distL="0" distR="0" wp14:anchorId="26E56BF0" wp14:editId="543B609F">
+            <wp:extent cx="5943600" cy="1036320"/>
+            <wp:effectExtent l="0" t="0" r="0" b="0"/>
+            <wp:docPr id="6" name="Picture 6"/>
+            <wp:cNvGraphicFramePr>
+              <a:graphicFrameLocks xmlns:a="http://schemas.openxmlformats.org/drawingml/2006/main" noChangeAspect="1"/>
+            </wp:cNvGraphicFramePr>
+            <a:graphic xmlns:a="http://schemas.openxmlformats.org/drawingml/2006/main">
+              <a:graphicData uri="http://schemas.openxmlformats.org/drawingml/2006/picture">
+                <pic:pic xmlns:pic="http://schemas.openxmlformats.org/drawingml/2006/picture">
+                  <pic:nvPicPr>
+                    <pic:cNvPr id="1" name=""/>
+                    <pic:cNvPicPr/>
+                  </pic:nvPicPr>
+                  <pic:blipFill>
+                    <a:blip r:embed="rId11"/>
+                    <a:stretch>
+                      <a:fillRect/>
+                    </a:stretch>
+                  </pic:blipFill>
+                  <pic:spPr>
+                    <a:xfrm>
+                      <a:off x="0" y="0"/>
                       <a:ext cx="5943600" cy="1036320"/>
                     </a:xfrm>
                     <a:prstGeom prst="rect">
@@ -471,6 +471,123 @@
         </w:drawing>
       </w:r>
     </w:p>
+    <w:p/>
+    <w:p/>
+    <w:p/>
+    <w:p>
+      <w:pPr>
+        <w:rPr>
+          <w:noProof/>
+        </w:rPr>
+      </w:pPr>
+      <w:r>
+        <w:rPr>
+          <w:noProof/>
+        </w:rPr>
+        <w:drawing>
+          <wp:inline distT="0" distB="0" distL="0" distR="0" wp14:anchorId="1CD9C330" wp14:editId="2C4C9863">
+            <wp:extent cx="5943600" cy="1087120"/>
+            <wp:effectExtent l="0" t="0" r="0" b="0"/>
+            <wp:docPr id="7" name="Picture 7"/>
+            <wp:cNvGraphicFramePr>
+              <a:graphicFrameLocks xmlns:a="http://schemas.openxmlformats.org/drawingml/2006/main" noChangeAspect="1"/>
+            </wp:cNvGraphicFramePr>
+            <a:graphic xmlns:a="http://schemas.openxmlformats.org/drawingml/2006/main">
+              <a:graphicData uri="http://schemas.openxmlformats.org/drawingml/2006/picture">
+                <pic:pic xmlns:pic="http://schemas.openxmlformats.org/drawingml/2006/picture">
+                  <pic:nvPicPr>
+                    <pic:cNvPr id="1" name=""/>
+                    <pic:cNvPicPr/>
+                  </pic:nvPicPr>
+                  <pic:blipFill>
+                    <a:blip r:embed="rId12"/>
+                    <a:stretch>
+                      <a:fillRect/>
+                    </a:stretch>
+                  </pic:blipFill>
+                  <pic:spPr>
+                    <a:xfrm>
+                      <a:off x="0" y="0"/>
+                      <a:ext cx="5943600" cy="1087120"/>
+                    </a:xfrm>
+                    <a:prstGeom prst="rect">
+                      <a:avLst/>
+                    </a:prstGeom>
+                  </pic:spPr>
+                </pic:pic>
+              </a:graphicData>
+            </a:graphic>
+          </wp:inline>
+        </w:drawing>
+      </w:r>
+    </w:p>
+    <w:p/>
+    <w:p>
+      <w:pPr>
+        <w:rPr>
+          <w:noProof/>
+        </w:rPr>
+      </w:pPr>
+      <w:hyperlink r:id="rId13" w:history="1">
+        <w:r>
+          <w:rPr>
+            <w:rStyle w:val="Hyperlink"/>
+            <w:noProof/>
+          </w:rPr>
+          <w:t>https://github.com/JushwinJagdev/csci2020u_JushwinJagdev/tree/beta</w:t>
+        </w:r>
+      </w:hyperlink>
+    </w:p>
+    <w:p>
+      <w:pPr>
+        <w:tabs>
+          <w:tab w:val="left" w:pos="1405"/>
+        </w:tabs>
+      </w:pPr>
+      <w:r>
+        <w:tab/>
+      </w:r>
+      <w:r>
+        <w:rPr>
+          <w:noProof/>
+        </w:rPr>
+        <w:drawing>
+          <wp:inline distT="0" distB="0" distL="0" distR="0" wp14:anchorId="7C77628C" wp14:editId="7F94B0E6">
+            <wp:extent cx="5157308" cy="3598545"/>
+            <wp:effectExtent l="0" t="0" r="5715" b="1905"/>
+            <wp:docPr id="8" name="Picture 8"/>
+            <wp:cNvGraphicFramePr>
+              <a:graphicFrameLocks xmlns:a="http://schemas.openxmlformats.org/drawingml/2006/main" noChangeAspect="1"/>
+            </wp:cNvGraphicFramePr>
+            <a:graphic xmlns:a="http://schemas.openxmlformats.org/drawingml/2006/main">
+              <a:graphicData uri="http://schemas.openxmlformats.org/drawingml/2006/picture">
+                <pic:pic xmlns:pic="http://schemas.openxmlformats.org/drawingml/2006/picture">
+                  <pic:nvPicPr>
+                    <pic:cNvPr id="1" name=""/>
+                    <pic:cNvPicPr/>
+                  </pic:nvPicPr>
+                  <pic:blipFill>
+                    <a:blip r:embed="rId14"/>
+                    <a:stretch>
+                      <a:fillRect/>
+                    </a:stretch>
+                  </pic:blipFill>
+                  <pic:spPr>
+                    <a:xfrm>
+                      <a:off x="0" y="0"/>
+                      <a:ext cx="5161746" cy="3601642"/>
+                    </a:xfrm>
+                    <a:prstGeom prst="rect">
+                      <a:avLst/>
+                    </a:prstGeom>
+                  </pic:spPr>
+                </pic:pic>
+              </a:graphicData>
+            </a:graphic>
+          </wp:inline>
+        </w:drawing>
+      </w:r>
+    </w:p>
     <w:sectPr>
       <w:pgSz w:w="12240" w:h="15840"/>
       <w:pgMar w:top="1440" w:right="1440" w:bottom="1440" w:left="1440" w:header="720" w:footer="720" w:gutter="0"/>
@@ -479,6 +596,56 @@
     </w:sectPr>
   </w:body>
 </w:document>
+</file>
+
+<file path=word/endnotes.xml><?xml version="1.0" encoding="utf-8"?>
+<w:endnotes xmlns:wpc="http://schemas.microsoft.com/office/word/2010/wordprocessingCanvas" xmlns:cx="http://schemas.microsoft.com/office/drawing/2014/chartex" xmlns:cx1="http://schemas.microsoft.com/office/drawing/2015/9/8/chartex" xmlns:cx2="http://schemas.microsoft.com/office/drawing/2015/10/21/chartex" xmlns:cx3="http://schemas.microsoft.com/office/drawing/2016/5/9/chartex" xmlns:cx4="http://schemas.microsoft.com/office/drawing/2016/5/10/chartex" xmlns:cx5="http://schemas.microsoft.com/office/drawing/2016/5/11/chartex" xmlns:cx6="http://schemas.microsoft.com/office/drawing/2016/5/12/chartex" xmlns:cx7="http://schemas.microsoft.com/office/drawing/2016/5/13/chartex" xmlns:cx8="http://schemas.microsoft.com/office/drawing/2016/5/14/chartex" xmlns:mc="http://schemas.openxmlformats.org/markup-compatibility/2006" xmlns:aink="http://schemas.microsoft.com/office/drawing/2016/ink" xmlns:am3d="http://schemas.microsoft.com/office/drawing/2017/model3d" xmlns:o="urn:schemas-microsoft-com:office:office" xmlns:r="http://schemas.openxmlformats.org/officeDocument/2006/relationships" xmlns:m="http://schemas.openxmlformats.org/officeDocument/2006/math" xmlns:v="urn:schemas-microsoft-com:vml" xmlns:wp14="http://schemas.microsoft.com/office/word/2010/wordprocessingDrawing" xmlns:wp="http://schemas.openxmlformats.org/drawingml/2006/wordprocessingDrawing" xmlns:w10="urn:schemas-microsoft-com:office:word" xmlns:w="http://schemas.openxmlformats.org/wordprocessingml/2006/main" xmlns:w14="http://schemas.microsoft.com/office/word/2010/wordml" xmlns:w15="http://schemas.microsoft.com/office/word/2012/wordml" xmlns:w16cex="http://schemas.microsoft.com/office/word/2018/wordml/cex" xmlns:w16cid="http://schemas.microsoft.com/office/word/2016/wordml/cid" xmlns:w16="http://schemas.microsoft.com/office/word/2018/wordml" xmlns:w16se="http://schemas.microsoft.com/office/word/2015/wordml/symex" xmlns:wpg="http://schemas.microsoft.com/office/word/2010/wordprocessingGroup" xmlns:wpi="http://schemas.microsoft.com/office/word/2010/wordprocessingInk" xmlns:wne="http://schemas.microsoft.com/office/word/2006/wordml" xmlns:wps="http://schemas.microsoft.com/office/word/2010/wordprocessingShape" mc:Ignorable="w14 w15 w16se w16cid w16 w16cex wp14">
+  <w:endnote w:type="separator" w:id="-1">
+    <w:p>
+      <w:pPr>
+        <w:spacing w:after="0" w:line="240" w:lineRule="auto"/>
+      </w:pPr>
+      <w:r>
+        <w:separator/>
+      </w:r>
+    </w:p>
+  </w:endnote>
+  <w:endnote w:type="continuationSeparator" w:id="0">
+    <w:p>
+      <w:pPr>
+        <w:spacing w:after="0" w:line="240" w:lineRule="auto"/>
+      </w:pPr>
+      <w:r>
+        <w:continuationSeparator/>
+      </w:r>
+    </w:p>
+  </w:endnote>
+</w:endnotes>
+</file>
+
+<file path=word/footnotes.xml><?xml version="1.0" encoding="utf-8"?>
+<w:footnotes xmlns:wpc="http://schemas.microsoft.com/office/word/2010/wordprocessingCanvas" xmlns:cx="http://schemas.microsoft.com/office/drawing/2014/chartex" xmlns:cx1="http://schemas.microsoft.com/office/drawing/2015/9/8/chartex" xmlns:cx2="http://schemas.microsoft.com/office/drawing/2015/10/21/chartex" xmlns:cx3="http://schemas.microsoft.com/office/drawing/2016/5/9/chartex" xmlns:cx4="http://schemas.microsoft.com/office/drawing/2016/5/10/chartex" xmlns:cx5="http://schemas.microsoft.com/office/drawing/2016/5/11/chartex" xmlns:cx6="http://schemas.microsoft.com/office/drawing/2016/5/12/chartex" xmlns:cx7="http://schemas.microsoft.com/office/drawing/2016/5/13/chartex" xmlns:cx8="http://schemas.microsoft.com/office/drawing/2016/5/14/chartex" xmlns:mc="http://schemas.openxmlformats.org/markup-compatibility/2006" xmlns:aink="http://schemas.microsoft.com/office/drawing/2016/ink" xmlns:am3d="http://schemas.microsoft.com/office/drawing/2017/model3d" xmlns:o="urn:schemas-microsoft-com:office:office" xmlns:r="http://schemas.openxmlformats.org/officeDocument/2006/relationships" xmlns:m="http://schemas.openxmlformats.org/officeDocument/2006/math" xmlns:v="urn:schemas-microsoft-com:vml" xmlns:wp14="http://schemas.microsoft.com/office/word/2010/wordprocessingDrawing" xmlns:wp="http://schemas.openxmlformats.org/drawingml/2006/wordprocessingDrawing" xmlns:w10="urn:schemas-microsoft-com:office:word" xmlns:w="http://schemas.openxmlformats.org/wordprocessingml/2006/main" xmlns:w14="http://schemas.microsoft.com/office/word/2010/wordml" xmlns:w15="http://schemas.microsoft.com/office/word/2012/wordml" xmlns:w16cex="http://schemas.microsoft.com/office/word/2018/wordml/cex" xmlns:w16cid="http://schemas.microsoft.com/office/word/2016/wordml/cid" xmlns:w16="http://schemas.microsoft.com/office/word/2018/wordml" xmlns:w16se="http://schemas.microsoft.com/office/word/2015/wordml/symex" xmlns:wpg="http://schemas.microsoft.com/office/word/2010/wordprocessingGroup" xmlns:wpi="http://schemas.microsoft.com/office/word/2010/wordprocessingInk" xmlns:wne="http://schemas.microsoft.com/office/word/2006/wordml" xmlns:wps="http://schemas.microsoft.com/office/word/2010/wordprocessingShape" mc:Ignorable="w14 w15 w16se w16cid w16 w16cex wp14">
+  <w:footnote w:type="separator" w:id="-1">
+    <w:p>
+      <w:pPr>
+        <w:spacing w:after="0" w:line="240" w:lineRule="auto"/>
+      </w:pPr>
+      <w:r>
+        <w:separator/>
+      </w:r>
+    </w:p>
+  </w:footnote>
+  <w:footnote w:type="continuationSeparator" w:id="0">
+    <w:p>
+      <w:pPr>
+        <w:spacing w:after="0" w:line="240" w:lineRule="auto"/>
+      </w:pPr>
+      <w:r>
+        <w:continuationSeparator/>
+      </w:r>
+    </w:p>
+  </w:footnote>
+</w:footnotes>
 </file>
 
 <file path=word/styles.xml><?xml version="1.0" encoding="utf-8"?>
@@ -923,6 +1090,73 @@
       <w:contextualSpacing/>
     </w:pPr>
   </w:style>
+  <w:style w:type="paragraph" w:styleId="Header">
+    <w:name w:val="header"/>
+    <w:basedOn w:val="Normal"/>
+    <w:link w:val="HeaderChar"/>
+    <w:uiPriority w:val="99"/>
+    <w:unhideWhenUsed/>
+    <w:rsid w:val="00B61B2E"/>
+    <w:pPr>
+      <w:tabs>
+        <w:tab w:val="center" w:pos="4680"/>
+        <w:tab w:val="right" w:pos="9360"/>
+      </w:tabs>
+      <w:spacing w:after="0" w:line="240" w:lineRule="auto"/>
+    </w:pPr>
+  </w:style>
+  <w:style w:type="character" w:customStyle="1" w:styleId="HeaderChar">
+    <w:name w:val="Header Char"/>
+    <w:basedOn w:val="DefaultParagraphFont"/>
+    <w:link w:val="Header"/>
+    <w:uiPriority w:val="99"/>
+    <w:rsid w:val="00B61B2E"/>
+  </w:style>
+  <w:style w:type="paragraph" w:styleId="Footer">
+    <w:name w:val="footer"/>
+    <w:basedOn w:val="Normal"/>
+    <w:link w:val="FooterChar"/>
+    <w:uiPriority w:val="99"/>
+    <w:unhideWhenUsed/>
+    <w:rsid w:val="00B61B2E"/>
+    <w:pPr>
+      <w:tabs>
+        <w:tab w:val="center" w:pos="4680"/>
+        <w:tab w:val="right" w:pos="9360"/>
+      </w:tabs>
+      <w:spacing w:after="0" w:line="240" w:lineRule="auto"/>
+    </w:pPr>
+  </w:style>
+  <w:style w:type="character" w:customStyle="1" w:styleId="FooterChar">
+    <w:name w:val="Footer Char"/>
+    <w:basedOn w:val="DefaultParagraphFont"/>
+    <w:link w:val="Footer"/>
+    <w:uiPriority w:val="99"/>
+    <w:rsid w:val="00B61B2E"/>
+  </w:style>
+  <w:style w:type="character" w:styleId="Hyperlink">
+    <w:name w:val="Hyperlink"/>
+    <w:basedOn w:val="DefaultParagraphFont"/>
+    <w:uiPriority w:val="99"/>
+    <w:unhideWhenUsed/>
+    <w:rsid w:val="00C86C48"/>
+    <w:rPr>
+      <w:color w:val="0563C1" w:themeColor="hyperlink"/>
+      <w:u w:val="single"/>
+    </w:rPr>
+  </w:style>
+  <w:style w:type="character" w:styleId="UnresolvedMention">
+    <w:name w:val="Unresolved Mention"/>
+    <w:basedOn w:val="DefaultParagraphFont"/>
+    <w:uiPriority w:val="99"/>
+    <w:semiHidden/>
+    <w:unhideWhenUsed/>
+    <w:rsid w:val="00C86C48"/>
+    <w:rPr>
+      <w:color w:val="605E5C"/>
+      <w:shd w:val="clear" w:color="auto" w:fill="E1DFDD"/>
+    </w:rPr>
+  </w:style>
 </w:styles>
 </file>
 
